--- a/48_Information/sikhism.docx
+++ b/48_Information/sikhism.docx
@@ -632,26 +632,58 @@
         <w:rPr>
           <w:rFonts w:ascii="Century Gothic" w:hAnsi="Century Gothic"/>
         </w:rPr>
-        <w:t xml:space="preserve">Convert html file to have look and feel in yellow/orange (kesari) </w:t>
-      </w:r>
-      <w:r>
-        <w:rPr>
-          <w:rFonts w:ascii="Century Gothic" w:hAnsi="Century Gothic"/>
-        </w:rPr>
-        <w:t> FF9933</w:t>
-      </w:r>
-    </w:p>
-    <w:p>
-      <w:pPr>
-        <w:rPr>
-          <w:rFonts w:ascii="Century Gothic" w:hAnsi="Century Gothic"/>
-        </w:rPr>
-      </w:pPr>
-      <w:r>
-        <w:rPr>
-          <w:rFonts w:ascii="Century Gothic" w:hAnsi="Century Gothic"/>
-        </w:rPr>
-        <w:t>and black color</w:t>
+        <w:t xml:space="preserve">Convert html file to have look and feel in </w:t>
+      </w:r>
+      <w:r>
+        <w:rPr>
+          <w:rFonts w:ascii="Century Gothic" w:hAnsi="Century Gothic"/>
+        </w:rPr>
+        <w:tab/>
+      </w:r>
+    </w:p>
+    <w:p>
+      <w:r>
+        <w:t>Add styles to show the page and buttons in strictly two colors - yellow/orange (kesari) FF9933 and black color</w:t>
+      </w:r>
+    </w:p>
+    <w:p/>
+    <w:p>
+      <w:pPr>
+        <w:rPr>
+          <w:rFonts w:ascii="Century Gothic" w:hAnsi="Century Gothic"/>
+        </w:rPr>
+      </w:pPr>
+      <w:r>
+        <w:rPr>
+          <w:rFonts w:ascii="Century Gothic" w:hAnsi="Century Gothic"/>
+        </w:rPr>
+        <w:t>git add .</w:t>
+      </w:r>
+    </w:p>
+    <w:p>
+      <w:pPr>
+        <w:rPr>
+          <w:rFonts w:ascii="Century Gothic" w:hAnsi="Century Gothic"/>
+        </w:rPr>
+      </w:pPr>
+      <w:r>
+        <w:rPr>
+          <w:rFonts w:ascii="Century Gothic" w:hAnsi="Century Gothic"/>
+        </w:rPr>
+        <w:t>git commit -m "Initial commit"</w:t>
+      </w:r>
+    </w:p>
+    <w:p>
+      <w:pPr>
+        <w:rPr>
+          <w:rFonts w:ascii="Century Gothic" w:hAnsi="Century Gothic"/>
+        </w:rPr>
+      </w:pPr>
+      <w:r>
+        <w:rPr>
+          <w:rFonts w:ascii="Century Gothic" w:hAnsi="Century Gothic"/>
+        </w:rPr>
+        <w:t>git push origin main</w:t>
       </w:r>
     </w:p>
     <w:p>
@@ -2266,7 +2298,7 @@
   <a:extraClrSchemeLst/>
   <a:extLst>
     <a:ext uri="{05A4C25C-085E-4340-85A3-A5531E510DB2}">
-      <thm15:themeFamily xmlns:thm15="http://schemas.microsoft.com/office/thememl/2012/main" xmlns="" name="Office Theme" id="{2E142A2C-CD16-42D6-873A-C26D2A0506FA}" vid="{1BDDFF52-6CD6-40A5-AB3C-68EB2F1E4D0A}"/>
+      <thm15:themeFamily xmlns="" xmlns:thm15="http://schemas.microsoft.com/office/thememl/2012/main" name="Office Theme" id="{2E142A2C-CD16-42D6-873A-C26D2A0506FA}" vid="{1BDDFF52-6CD6-40A5-AB3C-68EB2F1E4D0A}"/>
     </a:ext>
   </a:extLst>
 </a:theme>
